--- a/ex4&5/Report for Exercise 4&5.docx
+++ b/ex4&5/Report for Exercise 4&5.docx
@@ -551,7 +551,15 @@
         <w:ind w:left="360" w:firstLineChars="0" w:firstLine="0"/>
       </w:pPr>
       <w:r>
-        <w:t xml:space="preserve">In the finite difference method, we get the value of y for each x, and each y is depending on the previous y. In order to get the value of they, we also need the matrix to multiply the previous vector y, in the code we call the matrix </w:t>
+        <w:t xml:space="preserve">In the finite difference method, we get the value of y for each x, and each y is depending on the previous y. In order to get the value of they, we also need the matrix to multiply the previous </w:t>
+      </w:r>
+      <w:proofErr w:type="spellStart"/>
+      <w:r>
+        <w:t>vectory</w:t>
+      </w:r>
+      <w:proofErr w:type="spellEnd"/>
+      <w:r>
+        <w:t xml:space="preserve">, in the code we call the matrix </w:t>
       </w:r>
       <w:proofErr w:type="spellStart"/>
       <w:r>
@@ -624,11 +632,10 @@
         <w:ind w:left="360" w:firstLineChars="0" w:firstLine="0"/>
       </w:pPr>
       <w:r>
-        <w:t xml:space="preserve">First, we set the matrix to be the diagonal matrix and then we multiply the matrix by the value of 1-2v which v is equal to k/h*h. One of the most significant things is that we need to mention here is that the value of v should be less than 0.5 which could keep the tool matrix converge, if the tool matrix diverges, the multiplication for the y value would become diverge, which means the elements in the matrix would become </w:t>
-      </w:r>
-      <w:proofErr w:type="spellStart"/>
-      <w:r>
-        <w:t>infinite.</w:t>
+        <w:t>First, we set the matrix to be the diagonal matrix and then we multiply the matrix by the value of 1-2v which v is equal to k/h*h. One of the most significant things is that we need to mention here is that the value of v should be less than 0.5 which could keep the tool matrix converge, if the tool matrix diverges, the multiplication for the y value would become diverge, which means the elements in the matrix would become infinite.</w:t>
+      </w:r>
+      <w:r>
+        <w:t xml:space="preserve"> </w:t>
       </w:r>
       <w:r>
         <w:rPr>
@@ -637,11 +644,7 @@
         <w:t>T</w:t>
       </w:r>
       <w:r>
-        <w:t>he</w:t>
-      </w:r>
-      <w:proofErr w:type="spellEnd"/>
-      <w:r>
-        <w:t xml:space="preserve"> next step is to set the elements next to diagonal</w:t>
+        <w:t>he next step is to set the elements next to diagonal</w:t>
       </w:r>
       <w:r>
         <w:t xml:space="preserve"> to be v; the for loop is used to </w:t>
@@ -671,7 +674,13 @@
         <w:t>value of y with the corresponding x.</w:t>
       </w:r>
       <w:r>
-        <w:t xml:space="preserve"> We now define the </w:t>
+        <w:t xml:space="preserve"> We now define t</w:t>
+      </w:r>
+      <w:r>
+        <w:t>hat t</w:t>
+      </w:r>
+      <w:r>
+        <w:t xml:space="preserve">he </w:t>
       </w:r>
       <w:proofErr w:type="spellStart"/>
       <w:r>
@@ -679,7 +688,15 @@
       </w:r>
       <w:proofErr w:type="spellEnd"/>
       <w:r>
-        <w:t xml:space="preserve"> function as the tool function.</w:t>
+        <w:t xml:space="preserve"> </w:t>
+      </w:r>
+      <w:r>
+        <w:t>matrix</w:t>
+      </w:r>
+      <w:bookmarkStart w:id="0" w:name="_GoBack"/>
+      <w:bookmarkEnd w:id="0"/>
+      <w:r>
+        <w:t xml:space="preserve"> as the tool function.</w:t>
       </w:r>
     </w:p>
     <w:p>
@@ -1430,12 +1447,7 @@
         <w:ind w:firstLine="360"/>
       </w:pPr>
       <w:r>
-        <w:t>The resul</w:t>
-      </w:r>
-      <w:bookmarkStart w:id="0" w:name="_GoBack"/>
-      <w:bookmarkEnd w:id="0"/>
-      <w:r>
-        <w:t>ts of the 3D plot graph and cross-sectional graph shown:</w:t>
+        <w:t>The results of the 3D plot graph and cross-sectional graph shown:</w:t>
       </w:r>
     </w:p>
     <w:p>
@@ -2620,7 +2632,7 @@
 </file>
 
 <file path=customXml/itemProps1.xml><?xml version="1.0" encoding="utf-8"?>
-<ds:datastoreItem xmlns:ds="http://schemas.openxmlformats.org/officeDocument/2006/customXml" ds:itemID="{91E96059-804C-E94E-A542-B204260C1712}">
+<ds:datastoreItem xmlns:ds="http://schemas.openxmlformats.org/officeDocument/2006/customXml" ds:itemID="{7C9DB33D-1EA1-BD4A-A351-930BC202B852}">
   <ds:schemaRefs>
     <ds:schemaRef ds:uri="http://schemas.openxmlformats.org/officeDocument/2006/bibliography"/>
   </ds:schemaRefs>

--- a/ex4&5/Report for Exercise 4&5.docx
+++ b/ex4&5/Report for Exercise 4&5.docx
@@ -209,7 +209,993 @@
         <w:t xml:space="preserve"> for the Finite difference </w:t>
       </w:r>
     </w:p>
-    <w:p/>
+    <w:p>
+      <w:r>
+        <w:t xml:space="preserve">Firstly, we set the interval of argument of x to be </w:t>
+      </w:r>
+      <w:r>
+        <w:t>h, and</w:t>
+      </w:r>
+      <w:r>
+        <w:t xml:space="preserve"> total N segments which means N = 1/h, as the results we could easily generate the results which </w:t>
+      </w:r>
+    </w:p>
+    <w:p>
+      <w:r>
+        <w:t xml:space="preserve">X0 = 0, x1=h, x2= 2h, </w:t>
+      </w:r>
+      <w:proofErr w:type="spellStart"/>
+      <w:r>
+        <w:t>xn</w:t>
+      </w:r>
+      <w:proofErr w:type="spellEnd"/>
+      <w:r>
+        <w:t>=1</w:t>
+      </w:r>
+      <w:r>
+        <w:t>;</w:t>
+      </w:r>
+    </w:p>
+    <w:p>
+      <w:r>
+        <w:t>Alternatively, if we do the same thing with the argument of t,</w:t>
+      </w:r>
+      <w:r>
+        <w:t xml:space="preserve"> </w:t>
+      </w:r>
+      <w:r>
+        <w:t>discretize time into equal segments of</w:t>
+      </w:r>
+      <w:r>
+        <w:rPr>
+          <w:rFonts w:hint="eastAsia"/>
+        </w:rPr>
+        <w:t xml:space="preserve"> </w:t>
+      </w:r>
+      <w:r>
+        <w:t>l</w:t>
+      </w:r>
+      <w:r>
+        <w:t>ength k:</w:t>
+      </w:r>
+    </w:p>
+    <w:p>
+      <w:r>
+        <w:t>T0= x, t1=</w:t>
+      </w:r>
+      <w:proofErr w:type="gramStart"/>
+      <w:r>
+        <w:t>k ,t</w:t>
+      </w:r>
+      <w:proofErr w:type="gramEnd"/>
+      <w:r>
+        <w:t>2 = 2k</w:t>
+      </w:r>
+    </w:p>
+    <w:p>
+      <w:r>
+        <w:t>Now we need go back to the pervious knowledge about the finite difference for ODE,</w:t>
+      </w:r>
+    </w:p>
+    <w:p>
+      <w:r>
+        <w:t>From the first year, as the definition of derivative:</w:t>
+      </w:r>
+    </w:p>
+    <w:p>
+      <w:pPr>
+        <w:jc w:val="center"/>
+      </w:pPr>
+      <w:r>
+        <w:drawing>
+          <wp:inline distT="0" distB="0" distL="0" distR="0" wp14:anchorId="63E2CE58" wp14:editId="661A6C16">
+            <wp:extent cx="2241933" cy="276100"/>
+            <wp:effectExtent l="0" t="0" r="0" b="3810"/>
+            <wp:docPr id="10" name="图片 10" descr="图片包含 物体, 时钟&#10;&#10;描述已自动生成"/>
+            <wp:cNvGraphicFramePr>
+              <a:graphicFrameLocks xmlns:a="http://schemas.openxmlformats.org/drawingml/2006/main" noChangeAspect="1"/>
+            </wp:cNvGraphicFramePr>
+            <a:graphic xmlns:a="http://schemas.openxmlformats.org/drawingml/2006/main">
+              <a:graphicData uri="http://schemas.openxmlformats.org/drawingml/2006/picture">
+                <pic:pic xmlns:pic="http://schemas.openxmlformats.org/drawingml/2006/picture">
+                  <pic:nvPicPr>
+                    <pic:cNvPr id="1" name=""/>
+                    <pic:cNvPicPr/>
+                  </pic:nvPicPr>
+                  <pic:blipFill>
+                    <a:blip r:embed="rId7"/>
+                    <a:stretch>
+                      <a:fillRect/>
+                    </a:stretch>
+                  </pic:blipFill>
+                  <pic:spPr>
+                    <a:xfrm>
+                      <a:off x="0" y="0"/>
+                      <a:ext cx="2292590" cy="282339"/>
+                    </a:xfrm>
+                    <a:prstGeom prst="rect">
+                      <a:avLst/>
+                    </a:prstGeom>
+                  </pic:spPr>
+                </pic:pic>
+              </a:graphicData>
+            </a:graphic>
+          </wp:inline>
+        </w:drawing>
+      </w:r>
+    </w:p>
+    <w:p>
+      <w:r>
+        <w:lastRenderedPageBreak/>
+        <w:t xml:space="preserve">When we drive both sides by 2h, the expression would </w:t>
+      </w:r>
+      <w:r>
+        <w:t>become:</w:t>
+      </w:r>
+    </w:p>
+    <w:p>
+      <w:pPr>
+        <w:jc w:val="center"/>
+      </w:pPr>
+      <w:r>
+        <w:drawing>
+          <wp:inline distT="0" distB="0" distL="0" distR="0" wp14:anchorId="794BB085" wp14:editId="5394AEEF">
+            <wp:extent cx="3921760" cy="660557"/>
+            <wp:effectExtent l="0" t="0" r="2540" b="0"/>
+            <wp:docPr id="25" name="图片 25"/>
+            <wp:cNvGraphicFramePr>
+              <a:graphicFrameLocks xmlns:a="http://schemas.openxmlformats.org/drawingml/2006/main" noChangeAspect="1"/>
+            </wp:cNvGraphicFramePr>
+            <a:graphic xmlns:a="http://schemas.openxmlformats.org/drawingml/2006/main">
+              <a:graphicData uri="http://schemas.openxmlformats.org/drawingml/2006/picture">
+                <pic:pic xmlns:pic="http://schemas.openxmlformats.org/drawingml/2006/picture">
+                  <pic:nvPicPr>
+                    <pic:cNvPr id="1" name=""/>
+                    <pic:cNvPicPr/>
+                  </pic:nvPicPr>
+                  <pic:blipFill>
+                    <a:blip r:embed="rId8"/>
+                    <a:stretch>
+                      <a:fillRect/>
+                    </a:stretch>
+                  </pic:blipFill>
+                  <pic:spPr>
+                    <a:xfrm>
+                      <a:off x="0" y="0"/>
+                      <a:ext cx="4001834" cy="674044"/>
+                    </a:xfrm>
+                    <a:prstGeom prst="rect">
+                      <a:avLst/>
+                    </a:prstGeom>
+                  </pic:spPr>
+                </pic:pic>
+              </a:graphicData>
+            </a:graphic>
+          </wp:inline>
+        </w:drawing>
+      </w:r>
+    </w:p>
+    <w:p>
+      <w:pPr>
+        <w:jc w:val="left"/>
+      </w:pPr>
+      <w:r>
+        <w:t xml:space="preserve">As we defined, </w:t>
+      </w:r>
+    </w:p>
+    <w:p>
+      <w:pPr>
+        <w:jc w:val="left"/>
+      </w:pPr>
+      <w:r>
+        <w:drawing>
+          <wp:inline distT="0" distB="0" distL="0" distR="0" wp14:anchorId="7D590CE3" wp14:editId="699AB292">
+            <wp:extent cx="2485814" cy="272242"/>
+            <wp:effectExtent l="0" t="0" r="0" b="0"/>
+            <wp:docPr id="26" name="图片 26" descr="图片包含 物体&#10;&#10;描述已自动生成"/>
+            <wp:cNvGraphicFramePr>
+              <a:graphicFrameLocks xmlns:a="http://schemas.openxmlformats.org/drawingml/2006/main" noChangeAspect="1"/>
+            </wp:cNvGraphicFramePr>
+            <a:graphic xmlns:a="http://schemas.openxmlformats.org/drawingml/2006/main">
+              <a:graphicData uri="http://schemas.openxmlformats.org/drawingml/2006/picture">
+                <pic:pic xmlns:pic="http://schemas.openxmlformats.org/drawingml/2006/picture">
+                  <pic:nvPicPr>
+                    <pic:cNvPr id="1" name=""/>
+                    <pic:cNvPicPr/>
+                  </pic:nvPicPr>
+                  <pic:blipFill>
+                    <a:blip r:embed="rId9"/>
+                    <a:stretch>
+                      <a:fillRect/>
+                    </a:stretch>
+                  </pic:blipFill>
+                  <pic:spPr>
+                    <a:xfrm>
+                      <a:off x="0" y="0"/>
+                      <a:ext cx="2580845" cy="282650"/>
+                    </a:xfrm>
+                    <a:prstGeom prst="rect">
+                      <a:avLst/>
+                    </a:prstGeom>
+                  </pic:spPr>
+                </pic:pic>
+              </a:graphicData>
+            </a:graphic>
+          </wp:inline>
+        </w:drawing>
+      </w:r>
+      <w:r>
+        <w:rPr>
+          <w:rFonts w:hint="eastAsia"/>
+        </w:rPr>
+        <w:t xml:space="preserve"> </w:t>
+      </w:r>
+      <w:r>
+        <w:t>for j from 0 to N</w:t>
+      </w:r>
+    </w:p>
+    <w:p>
+      <w:pPr>
+        <w:jc w:val="left"/>
+        <w:rPr>
+          <w:noProof/>
+        </w:rPr>
+      </w:pPr>
+      <w:r>
+        <w:t>Obviously,</w:t>
+      </w:r>
+      <w:r>
+        <w:rPr>
+          <w:noProof/>
+        </w:rPr>
+        <w:t xml:space="preserve"> </w:t>
+      </w:r>
+      <w:r>
+        <w:drawing>
+          <wp:inline distT="0" distB="0" distL="0" distR="0" wp14:anchorId="2D831906" wp14:editId="22273E13">
+            <wp:extent cx="1259086" cy="375257"/>
+            <wp:effectExtent l="0" t="0" r="0" b="6350"/>
+            <wp:docPr id="27" name="图片 27" descr="图片包含 物体&#10;&#10;描述已自动生成"/>
+            <wp:cNvGraphicFramePr>
+              <a:graphicFrameLocks xmlns:a="http://schemas.openxmlformats.org/drawingml/2006/main" noChangeAspect="1"/>
+            </wp:cNvGraphicFramePr>
+            <a:graphic xmlns:a="http://schemas.openxmlformats.org/drawingml/2006/main">
+              <a:graphicData uri="http://schemas.openxmlformats.org/drawingml/2006/picture">
+                <pic:pic xmlns:pic="http://schemas.openxmlformats.org/drawingml/2006/picture">
+                  <pic:nvPicPr>
+                    <pic:cNvPr id="1" name=""/>
+                    <pic:cNvPicPr/>
+                  </pic:nvPicPr>
+                  <pic:blipFill>
+                    <a:blip r:embed="rId10"/>
+                    <a:stretch>
+                      <a:fillRect/>
+                    </a:stretch>
+                  </pic:blipFill>
+                  <pic:spPr>
+                    <a:xfrm>
+                      <a:off x="0" y="0"/>
+                      <a:ext cx="1349677" cy="402257"/>
+                    </a:xfrm>
+                    <a:prstGeom prst="rect">
+                      <a:avLst/>
+                    </a:prstGeom>
+                  </pic:spPr>
+                </pic:pic>
+              </a:graphicData>
+            </a:graphic>
+          </wp:inline>
+        </w:drawing>
+      </w:r>
+      <w:r>
+        <w:rPr>
+          <w:noProof/>
+        </w:rPr>
+        <w:t xml:space="preserve">, so the pervious expression would become </w:t>
+      </w:r>
+    </w:p>
+    <w:p>
+      <w:pPr>
+        <w:jc w:val="left"/>
+      </w:pPr>
+      <w:r>
+        <w:drawing>
+          <wp:inline distT="0" distB="0" distL="0" distR="0" wp14:anchorId="6EFFC329" wp14:editId="390272B4">
+            <wp:extent cx="4097867" cy="477426"/>
+            <wp:effectExtent l="0" t="0" r="0" b="5715"/>
+            <wp:docPr id="28" name="图片 28"/>
+            <wp:cNvGraphicFramePr>
+              <a:graphicFrameLocks xmlns:a="http://schemas.openxmlformats.org/drawingml/2006/main" noChangeAspect="1"/>
+            </wp:cNvGraphicFramePr>
+            <a:graphic xmlns:a="http://schemas.openxmlformats.org/drawingml/2006/main">
+              <a:graphicData uri="http://schemas.openxmlformats.org/drawingml/2006/picture">
+                <pic:pic xmlns:pic="http://schemas.openxmlformats.org/drawingml/2006/picture">
+                  <pic:nvPicPr>
+                    <pic:cNvPr id="1" name=""/>
+                    <pic:cNvPicPr/>
+                  </pic:nvPicPr>
+                  <pic:blipFill>
+                    <a:blip r:embed="rId11"/>
+                    <a:stretch>
+                      <a:fillRect/>
+                    </a:stretch>
+                  </pic:blipFill>
+                  <pic:spPr>
+                    <a:xfrm>
+                      <a:off x="0" y="0"/>
+                      <a:ext cx="4170572" cy="485897"/>
+                    </a:xfrm>
+                    <a:prstGeom prst="rect">
+                      <a:avLst/>
+                    </a:prstGeom>
+                  </pic:spPr>
+                </pic:pic>
+              </a:graphicData>
+            </a:graphic>
+          </wp:inline>
+        </w:drawing>
+      </w:r>
+    </w:p>
+    <w:p>
+      <w:pPr>
+        <w:jc w:val="left"/>
+      </w:pPr>
+      <w:r>
+        <w:t xml:space="preserve">As we set </w:t>
+      </w:r>
+      <w:proofErr w:type="spellStart"/>
+      <w:r>
+        <w:t>ui</w:t>
+      </w:r>
+      <w:proofErr w:type="spellEnd"/>
+      <w:r>
+        <w:t xml:space="preserve"> equal to </w:t>
+      </w:r>
+      <w:proofErr w:type="spellStart"/>
+      <w:r>
+        <w:t>yi</w:t>
+      </w:r>
+      <w:proofErr w:type="spellEnd"/>
+      <w:r>
+        <w:t>.</w:t>
+      </w:r>
+    </w:p>
+    <w:p>
+      <w:pPr>
+        <w:jc w:val="left"/>
+      </w:pPr>
+      <w:r>
+        <w:t xml:space="preserve">Up to now, we have </w:t>
+      </w:r>
+      <w:r>
+        <w:t>gotten</w:t>
+      </w:r>
+      <w:r>
+        <w:t xml:space="preserve"> the expression of the second order </w:t>
+      </w:r>
+      <w:r>
+        <w:t>derivatives, eventually, we could write the expression for the partial derivatives which is:</w:t>
+      </w:r>
+    </w:p>
+    <w:p>
+      <w:pPr>
+        <w:jc w:val="center"/>
+      </w:pPr>
+      <w:r>
+        <w:drawing>
+          <wp:inline distT="0" distB="0" distL="0" distR="0" wp14:anchorId="6C930C23" wp14:editId="7E73E9C4">
+            <wp:extent cx="4152900" cy="660461"/>
+            <wp:effectExtent l="0" t="0" r="0" b="0"/>
+            <wp:docPr id="29" name="图片 29"/>
+            <wp:cNvGraphicFramePr>
+              <a:graphicFrameLocks xmlns:a="http://schemas.openxmlformats.org/drawingml/2006/main" noChangeAspect="1"/>
+            </wp:cNvGraphicFramePr>
+            <a:graphic xmlns:a="http://schemas.openxmlformats.org/drawingml/2006/main">
+              <a:graphicData uri="http://schemas.openxmlformats.org/drawingml/2006/picture">
+                <pic:pic xmlns:pic="http://schemas.openxmlformats.org/drawingml/2006/picture">
+                  <pic:nvPicPr>
+                    <pic:cNvPr id="1" name=""/>
+                    <pic:cNvPicPr/>
+                  </pic:nvPicPr>
+                  <pic:blipFill>
+                    <a:blip r:embed="rId12"/>
+                    <a:stretch>
+                      <a:fillRect/>
+                    </a:stretch>
+                  </pic:blipFill>
+                  <pic:spPr>
+                    <a:xfrm>
+                      <a:off x="0" y="0"/>
+                      <a:ext cx="4202717" cy="668384"/>
+                    </a:xfrm>
+                    <a:prstGeom prst="rect">
+                      <a:avLst/>
+                    </a:prstGeom>
+                  </pic:spPr>
+                </pic:pic>
+              </a:graphicData>
+            </a:graphic>
+          </wp:inline>
+        </w:drawing>
+      </w:r>
+    </w:p>
+    <w:p>
+      <w:pPr>
+        <w:jc w:val="left"/>
+      </w:pPr>
+      <w:r>
+        <w:t xml:space="preserve">As the result, when we set the x = </w:t>
+      </w:r>
+      <w:proofErr w:type="spellStart"/>
+      <w:r>
+        <w:t>xj</w:t>
+      </w:r>
+      <w:proofErr w:type="spellEnd"/>
+      <w:r>
+        <w:t>, and t= tm, we could drive that</w:t>
+      </w:r>
+      <w:r>
+        <w:t xml:space="preserve"> </w:t>
+      </w:r>
+      <w:proofErr w:type="spellStart"/>
+      <w:r>
+        <w:t>x+h</w:t>
+      </w:r>
+      <w:proofErr w:type="spellEnd"/>
+      <w:r>
+        <w:t xml:space="preserve"> = xj+1</w:t>
+      </w:r>
+    </w:p>
+    <w:p>
+      <w:pPr>
+        <w:jc w:val="left"/>
+      </w:pPr>
+      <w:r>
+        <w:rPr>
+          <w:rFonts w:hint="eastAsia"/>
+        </w:rPr>
+        <w:t>x</w:t>
+      </w:r>
+      <w:r>
+        <w:t>-h = xj-1; the y in expression could be substitute into:</w:t>
+      </w:r>
+    </w:p>
+    <w:p>
+      <w:pPr>
+        <w:jc w:val="center"/>
+      </w:pPr>
+      <w:r>
+        <w:drawing>
+          <wp:inline distT="0" distB="0" distL="0" distR="0" wp14:anchorId="6A2897BB" wp14:editId="1B883C70">
+            <wp:extent cx="4051139" cy="514934"/>
+            <wp:effectExtent l="0" t="0" r="635" b="6350"/>
+            <wp:docPr id="30" name="图片 30"/>
+            <wp:cNvGraphicFramePr>
+              <a:graphicFrameLocks xmlns:a="http://schemas.openxmlformats.org/drawingml/2006/main" noChangeAspect="1"/>
+            </wp:cNvGraphicFramePr>
+            <a:graphic xmlns:a="http://schemas.openxmlformats.org/drawingml/2006/main">
+              <a:graphicData uri="http://schemas.openxmlformats.org/drawingml/2006/picture">
+                <pic:pic xmlns:pic="http://schemas.openxmlformats.org/drawingml/2006/picture">
+                  <pic:nvPicPr>
+                    <pic:cNvPr id="1" name=""/>
+                    <pic:cNvPicPr/>
+                  </pic:nvPicPr>
+                  <pic:blipFill>
+                    <a:blip r:embed="rId13"/>
+                    <a:stretch>
+                      <a:fillRect/>
+                    </a:stretch>
+                  </pic:blipFill>
+                  <pic:spPr>
+                    <a:xfrm>
+                      <a:off x="0" y="0"/>
+                      <a:ext cx="4079029" cy="518479"/>
+                    </a:xfrm>
+                    <a:prstGeom prst="rect">
+                      <a:avLst/>
+                    </a:prstGeom>
+                  </pic:spPr>
+                </pic:pic>
+              </a:graphicData>
+            </a:graphic>
+          </wp:inline>
+        </w:drawing>
+      </w:r>
+    </w:p>
+    <w:p>
+      <w:r>
+        <w:t xml:space="preserve">Which is </w:t>
+      </w:r>
+      <w:r>
+        <w:drawing>
+          <wp:inline distT="0" distB="0" distL="0" distR="0" wp14:anchorId="4B6C706C" wp14:editId="191F5296">
+            <wp:extent cx="752355" cy="234066"/>
+            <wp:effectExtent l="0" t="0" r="0" b="0"/>
+            <wp:docPr id="31" name="图片 31" descr="图片包含 物体&#10;&#10;描述已自动生成"/>
+            <wp:cNvGraphicFramePr>
+              <a:graphicFrameLocks xmlns:a="http://schemas.openxmlformats.org/drawingml/2006/main" noChangeAspect="1"/>
+            </wp:cNvGraphicFramePr>
+            <a:graphic xmlns:a="http://schemas.openxmlformats.org/drawingml/2006/main">
+              <a:graphicData uri="http://schemas.openxmlformats.org/drawingml/2006/picture">
+                <pic:pic xmlns:pic="http://schemas.openxmlformats.org/drawingml/2006/picture">
+                  <pic:nvPicPr>
+                    <pic:cNvPr id="1" name=""/>
+                    <pic:cNvPicPr/>
+                  </pic:nvPicPr>
+                  <pic:blipFill>
+                    <a:blip r:embed="rId14"/>
+                    <a:stretch>
+                      <a:fillRect/>
+                    </a:stretch>
+                  </pic:blipFill>
+                  <pic:spPr>
+                    <a:xfrm>
+                      <a:off x="0" y="0"/>
+                      <a:ext cx="785246" cy="244299"/>
+                    </a:xfrm>
+                    <a:prstGeom prst="rect">
+                      <a:avLst/>
+                    </a:prstGeom>
+                  </pic:spPr>
+                </pic:pic>
+              </a:graphicData>
+            </a:graphic>
+          </wp:inline>
+        </w:drawing>
+      </w:r>
+    </w:p>
+    <w:p>
+      <w:r>
+        <w:t>Similarly, we could use the same principle to derive the expression of</w:t>
+      </w:r>
+      <w:r>
+        <w:rPr>
+          <w:rFonts w:hint="eastAsia"/>
+        </w:rPr>
+        <w:t xml:space="preserve"> </w:t>
+      </w:r>
+      <w:r>
+        <w:t xml:space="preserve">left-hand side of the heat function which is </w:t>
+      </w:r>
+    </w:p>
+    <w:p>
+      <w:pPr>
+        <w:jc w:val="center"/>
+      </w:pPr>
+      <w:r>
+        <w:drawing>
+          <wp:inline distT="0" distB="0" distL="0" distR="0" wp14:anchorId="6150ED44" wp14:editId="19843A55">
+            <wp:extent cx="2457852" cy="401548"/>
+            <wp:effectExtent l="0" t="0" r="0" b="5080"/>
+            <wp:docPr id="32" name="图片 32" descr="图片包含 物体&#10;&#10;描述已自动生成"/>
+            <wp:cNvGraphicFramePr>
+              <a:graphicFrameLocks xmlns:a="http://schemas.openxmlformats.org/drawingml/2006/main" noChangeAspect="1"/>
+            </wp:cNvGraphicFramePr>
+            <a:graphic xmlns:a="http://schemas.openxmlformats.org/drawingml/2006/main">
+              <a:graphicData uri="http://schemas.openxmlformats.org/drawingml/2006/picture">
+                <pic:pic xmlns:pic="http://schemas.openxmlformats.org/drawingml/2006/picture">
+                  <pic:nvPicPr>
+                    <pic:cNvPr id="1" name=""/>
+                    <pic:cNvPicPr/>
+                  </pic:nvPicPr>
+                  <pic:blipFill>
+                    <a:blip r:embed="rId15"/>
+                    <a:stretch>
+                      <a:fillRect/>
+                    </a:stretch>
+                  </pic:blipFill>
+                  <pic:spPr>
+                    <a:xfrm>
+                      <a:off x="0" y="0"/>
+                      <a:ext cx="2497324" cy="407997"/>
+                    </a:xfrm>
+                    <a:prstGeom prst="rect">
+                      <a:avLst/>
+                    </a:prstGeom>
+                  </pic:spPr>
+                </pic:pic>
+              </a:graphicData>
+            </a:graphic>
+          </wp:inline>
+        </w:drawing>
+      </w:r>
+    </w:p>
+    <w:p>
+      <w:pPr>
+        <w:jc w:val="left"/>
+      </w:pPr>
+      <w:r>
+        <w:t xml:space="preserve">Finally, when we get this two expression for both left hand side and right hand side, we could easily write the </w:t>
+      </w:r>
+      <w:r>
+        <w:rPr>
+          <w:rFonts w:hint="eastAsia"/>
+        </w:rPr>
+        <w:t>equation</w:t>
+      </w:r>
+      <w:r>
+        <w:t xml:space="preserve"> </w:t>
+      </w:r>
+      <w:r>
+        <w:rPr>
+          <w:rFonts w:hint="eastAsia"/>
+        </w:rPr>
+        <w:t>：</w:t>
+      </w:r>
+    </w:p>
+    <w:p>
+      <w:pPr>
+        <w:jc w:val="center"/>
+      </w:pPr>
+      <w:r>
+        <w:drawing>
+          <wp:inline distT="0" distB="0" distL="0" distR="0" wp14:anchorId="5CB9A1FE" wp14:editId="17FB26EC">
+            <wp:extent cx="2350602" cy="420843"/>
+            <wp:effectExtent l="0" t="0" r="0" b="0"/>
+            <wp:docPr id="33" name="图片 33" descr="图片包含 物体&#10;&#10;描述已自动生成"/>
+            <wp:cNvGraphicFramePr>
+              <a:graphicFrameLocks xmlns:a="http://schemas.openxmlformats.org/drawingml/2006/main" noChangeAspect="1"/>
+            </wp:cNvGraphicFramePr>
+            <a:graphic xmlns:a="http://schemas.openxmlformats.org/drawingml/2006/main">
+              <a:graphicData uri="http://schemas.openxmlformats.org/drawingml/2006/picture">
+                <pic:pic xmlns:pic="http://schemas.openxmlformats.org/drawingml/2006/picture">
+                  <pic:nvPicPr>
+                    <pic:cNvPr id="1" name=""/>
+                    <pic:cNvPicPr/>
+                  </pic:nvPicPr>
+                  <pic:blipFill>
+                    <a:blip r:embed="rId16"/>
+                    <a:stretch>
+                      <a:fillRect/>
+                    </a:stretch>
+                  </pic:blipFill>
+                  <pic:spPr>
+                    <a:xfrm>
+                      <a:off x="0" y="0"/>
+                      <a:ext cx="2398848" cy="429481"/>
+                    </a:xfrm>
+                    <a:prstGeom prst="rect">
+                      <a:avLst/>
+                    </a:prstGeom>
+                  </pic:spPr>
+                </pic:pic>
+              </a:graphicData>
+            </a:graphic>
+          </wp:inline>
+        </w:drawing>
+      </w:r>
+    </w:p>
+    <w:p>
+      <w:pPr>
+        <w:jc w:val="left"/>
+      </w:pPr>
+      <w:r>
+        <w:t>C</w:t>
+      </w:r>
+      <w:r>
+        <w:rPr>
+          <w:rFonts w:hint="eastAsia"/>
+        </w:rPr>
+        <w:t>ause</w:t>
+      </w:r>
+      <w:r>
+        <w:t xml:space="preserve"> the value of h and k are </w:t>
+      </w:r>
+      <w:r>
+        <w:t>constant, so</w:t>
+      </w:r>
+      <w:r>
+        <w:t xml:space="preserve"> we could set the </w:t>
+      </w:r>
+      <w:r>
+        <w:drawing>
+          <wp:inline distT="0" distB="0" distL="0" distR="0" wp14:anchorId="6CC4957A" wp14:editId="4CE152ED">
+            <wp:extent cx="685799" cy="185057"/>
+            <wp:effectExtent l="0" t="0" r="635" b="5715"/>
+            <wp:docPr id="34" name="图片 34"/>
+            <wp:cNvGraphicFramePr>
+              <a:graphicFrameLocks xmlns:a="http://schemas.openxmlformats.org/drawingml/2006/main" noChangeAspect="1"/>
+            </wp:cNvGraphicFramePr>
+            <a:graphic xmlns:a="http://schemas.openxmlformats.org/drawingml/2006/main">
+              <a:graphicData uri="http://schemas.openxmlformats.org/drawingml/2006/picture">
+                <pic:pic xmlns:pic="http://schemas.openxmlformats.org/drawingml/2006/picture">
+                  <pic:nvPicPr>
+                    <pic:cNvPr id="1" name=""/>
+                    <pic:cNvPicPr/>
+                  </pic:nvPicPr>
+                  <pic:blipFill>
+                    <a:blip r:embed="rId17"/>
+                    <a:stretch>
+                      <a:fillRect/>
+                    </a:stretch>
+                  </pic:blipFill>
+                  <pic:spPr>
+                    <a:xfrm>
+                      <a:off x="0" y="0"/>
+                      <a:ext cx="708045" cy="191060"/>
+                    </a:xfrm>
+                    <a:prstGeom prst="rect">
+                      <a:avLst/>
+                    </a:prstGeom>
+                  </pic:spPr>
+                </pic:pic>
+              </a:graphicData>
+            </a:graphic>
+          </wp:inline>
+        </w:drawing>
+      </w:r>
+      <w:r>
+        <w:t xml:space="preserve">,and the equation could be </w:t>
+      </w:r>
+      <w:r>
+        <w:t>rearranged</w:t>
+      </w:r>
+      <w:r>
+        <w:t xml:space="preserve"> into </w:t>
+      </w:r>
+    </w:p>
+    <w:p>
+      <w:pPr>
+        <w:jc w:val="center"/>
+      </w:pPr>
+      <w:r>
+        <w:lastRenderedPageBreak/>
+        <w:drawing>
+          <wp:inline distT="0" distB="0" distL="0" distR="0" wp14:anchorId="24639CBA" wp14:editId="46BD403D">
+            <wp:extent cx="4151085" cy="376098"/>
+            <wp:effectExtent l="0" t="0" r="1905" b="5080"/>
+            <wp:docPr id="35" name="图片 35" descr="图片包含 物体&#10;&#10;描述已自动生成"/>
+            <wp:cNvGraphicFramePr>
+              <a:graphicFrameLocks xmlns:a="http://schemas.openxmlformats.org/drawingml/2006/main" noChangeAspect="1"/>
+            </wp:cNvGraphicFramePr>
+            <a:graphic xmlns:a="http://schemas.openxmlformats.org/drawingml/2006/main">
+              <a:graphicData uri="http://schemas.openxmlformats.org/drawingml/2006/picture">
+                <pic:pic xmlns:pic="http://schemas.openxmlformats.org/drawingml/2006/picture">
+                  <pic:nvPicPr>
+                    <pic:cNvPr id="1" name=""/>
+                    <pic:cNvPicPr/>
+                  </pic:nvPicPr>
+                  <pic:blipFill>
+                    <a:blip r:embed="rId18"/>
+                    <a:stretch>
+                      <a:fillRect/>
+                    </a:stretch>
+                  </pic:blipFill>
+                  <pic:spPr>
+                    <a:xfrm>
+                      <a:off x="0" y="0"/>
+                      <a:ext cx="4202576" cy="380763"/>
+                    </a:xfrm>
+                    <a:prstGeom prst="rect">
+                      <a:avLst/>
+                    </a:prstGeom>
+                  </pic:spPr>
+                </pic:pic>
+              </a:graphicData>
+            </a:graphic>
+          </wp:inline>
+        </w:drawing>
+      </w:r>
+    </w:p>
+    <w:p>
+      <w:r>
+        <w:t xml:space="preserve">The equation could be written into another form which is </w:t>
+      </w:r>
+    </w:p>
+    <w:p>
+      <w:pPr>
+        <w:jc w:val="center"/>
+      </w:pPr>
+      <w:r>
+        <w:drawing>
+          <wp:inline distT="0" distB="0" distL="0" distR="0" wp14:anchorId="70219DE9" wp14:editId="13FA67F7">
+            <wp:extent cx="5270500" cy="384810"/>
+            <wp:effectExtent l="0" t="0" r="0" b="0"/>
+            <wp:docPr id="36" name="图片 36"/>
+            <wp:cNvGraphicFramePr>
+              <a:graphicFrameLocks xmlns:a="http://schemas.openxmlformats.org/drawingml/2006/main" noChangeAspect="1"/>
+            </wp:cNvGraphicFramePr>
+            <a:graphic xmlns:a="http://schemas.openxmlformats.org/drawingml/2006/main">
+              <a:graphicData uri="http://schemas.openxmlformats.org/drawingml/2006/picture">
+                <pic:pic xmlns:pic="http://schemas.openxmlformats.org/drawingml/2006/picture">
+                  <pic:nvPicPr>
+                    <pic:cNvPr id="1" name=""/>
+                    <pic:cNvPicPr/>
+                  </pic:nvPicPr>
+                  <pic:blipFill>
+                    <a:blip r:embed="rId19"/>
+                    <a:stretch>
+                      <a:fillRect/>
+                    </a:stretch>
+                  </pic:blipFill>
+                  <pic:spPr>
+                    <a:xfrm>
+                      <a:off x="0" y="0"/>
+                      <a:ext cx="5270500" cy="384810"/>
+                    </a:xfrm>
+                    <a:prstGeom prst="rect">
+                      <a:avLst/>
+                    </a:prstGeom>
+                  </pic:spPr>
+                </pic:pic>
+              </a:graphicData>
+            </a:graphic>
+          </wp:inline>
+        </w:drawing>
+      </w:r>
+    </w:p>
+    <w:p>
+      <w:pPr>
+        <w:jc w:val="left"/>
+      </w:pPr>
+      <w:proofErr w:type="gramStart"/>
+      <w:r>
+        <w:t>So</w:t>
+      </w:r>
+      <w:proofErr w:type="gramEnd"/>
+      <w:r>
+        <w:t xml:space="preserve"> we could set the function to be matrix when we set the N=6, the whole set of 5 function could be written into </w:t>
+      </w:r>
+    </w:p>
+    <w:p>
+      <w:pPr>
+        <w:jc w:val="left"/>
+      </w:pPr>
+      <w:r>
+        <w:drawing>
+          <wp:inline distT="0" distB="0" distL="0" distR="0" wp14:anchorId="6134B18C" wp14:editId="6CA53F60">
+            <wp:extent cx="5270500" cy="1176020"/>
+            <wp:effectExtent l="0" t="0" r="0" b="5080"/>
+            <wp:docPr id="37" name="图片 37"/>
+            <wp:cNvGraphicFramePr>
+              <a:graphicFrameLocks xmlns:a="http://schemas.openxmlformats.org/drawingml/2006/main" noChangeAspect="1"/>
+            </wp:cNvGraphicFramePr>
+            <a:graphic xmlns:a="http://schemas.openxmlformats.org/drawingml/2006/main">
+              <a:graphicData uri="http://schemas.openxmlformats.org/drawingml/2006/picture">
+                <pic:pic xmlns:pic="http://schemas.openxmlformats.org/drawingml/2006/picture">
+                  <pic:nvPicPr>
+                    <pic:cNvPr id="1" name=""/>
+                    <pic:cNvPicPr/>
+                  </pic:nvPicPr>
+                  <pic:blipFill>
+                    <a:blip r:embed="rId20"/>
+                    <a:stretch>
+                      <a:fillRect/>
+                    </a:stretch>
+                  </pic:blipFill>
+                  <pic:spPr>
+                    <a:xfrm>
+                      <a:off x="0" y="0"/>
+                      <a:ext cx="5270500" cy="1176020"/>
+                    </a:xfrm>
+                    <a:prstGeom prst="rect">
+                      <a:avLst/>
+                    </a:prstGeom>
+                  </pic:spPr>
+                </pic:pic>
+              </a:graphicData>
+            </a:graphic>
+          </wp:inline>
+        </w:drawing>
+      </w:r>
+    </w:p>
+    <w:p>
+      <w:pPr>
+        <w:jc w:val="left"/>
+      </w:pPr>
+      <w:r>
+        <w:t xml:space="preserve">Where </w:t>
+      </w:r>
+      <w:r>
+        <w:drawing>
+          <wp:inline distT="0" distB="0" distL="0" distR="0" wp14:anchorId="1C43209A" wp14:editId="6983E32B">
+            <wp:extent cx="809299" cy="152400"/>
+            <wp:effectExtent l="0" t="0" r="3810" b="0"/>
+            <wp:docPr id="38" name="图片 38" descr="图片包含 家具&#10;&#10;描述已自动生成"/>
+            <wp:cNvGraphicFramePr>
+              <a:graphicFrameLocks xmlns:a="http://schemas.openxmlformats.org/drawingml/2006/main" noChangeAspect="1"/>
+            </wp:cNvGraphicFramePr>
+            <a:graphic xmlns:a="http://schemas.openxmlformats.org/drawingml/2006/main">
+              <a:graphicData uri="http://schemas.openxmlformats.org/drawingml/2006/picture">
+                <pic:pic xmlns:pic="http://schemas.openxmlformats.org/drawingml/2006/picture">
+                  <pic:nvPicPr>
+                    <pic:cNvPr id="1" name=""/>
+                    <pic:cNvPicPr/>
+                  </pic:nvPicPr>
+                  <pic:blipFill>
+                    <a:blip r:embed="rId21"/>
+                    <a:stretch>
+                      <a:fillRect/>
+                    </a:stretch>
+                  </pic:blipFill>
+                  <pic:spPr>
+                    <a:xfrm>
+                      <a:off x="0" y="0"/>
+                      <a:ext cx="936946" cy="176437"/>
+                    </a:xfrm>
+                    <a:prstGeom prst="rect">
+                      <a:avLst/>
+                    </a:prstGeom>
+                  </pic:spPr>
+                </pic:pic>
+              </a:graphicData>
+            </a:graphic>
+          </wp:inline>
+        </w:drawing>
+      </w:r>
+      <w:r>
+        <w:t>.</w:t>
+      </w:r>
+    </w:p>
+    <w:p>
+      <w:pPr>
+        <w:jc w:val="left"/>
+      </w:pPr>
+      <w:r>
+        <w:t>Now the matrix equation could be written into:</w:t>
+      </w:r>
+    </w:p>
+    <w:p>
+      <w:pPr>
+        <w:jc w:val="left"/>
+      </w:pPr>
+      <w:r>
+        <w:drawing>
+          <wp:inline distT="0" distB="0" distL="0" distR="0" wp14:anchorId="3DB95785" wp14:editId="1A6FB1AA">
+            <wp:extent cx="5270500" cy="1257300"/>
+            <wp:effectExtent l="0" t="0" r="0" b="0"/>
+            <wp:docPr id="39" name="图片 39" descr="图片包含 物体, 时钟, 天空&#10;&#10;描述已自动生成"/>
+            <wp:cNvGraphicFramePr>
+              <a:graphicFrameLocks xmlns:a="http://schemas.openxmlformats.org/drawingml/2006/main" noChangeAspect="1"/>
+            </wp:cNvGraphicFramePr>
+            <a:graphic xmlns:a="http://schemas.openxmlformats.org/drawingml/2006/main">
+              <a:graphicData uri="http://schemas.openxmlformats.org/drawingml/2006/picture">
+                <pic:pic xmlns:pic="http://schemas.openxmlformats.org/drawingml/2006/picture">
+                  <pic:nvPicPr>
+                    <pic:cNvPr id="1" name=""/>
+                    <pic:cNvPicPr/>
+                  </pic:nvPicPr>
+                  <pic:blipFill>
+                    <a:blip r:embed="rId22"/>
+                    <a:stretch>
+                      <a:fillRect/>
+                    </a:stretch>
+                  </pic:blipFill>
+                  <pic:spPr>
+                    <a:xfrm>
+                      <a:off x="0" y="0"/>
+                      <a:ext cx="5270500" cy="1257300"/>
+                    </a:xfrm>
+                    <a:prstGeom prst="rect">
+                      <a:avLst/>
+                    </a:prstGeom>
+                  </pic:spPr>
+                </pic:pic>
+              </a:graphicData>
+            </a:graphic>
+          </wp:inline>
+        </w:drawing>
+      </w:r>
+    </w:p>
+    <w:p>
+      <w:pPr>
+        <w:jc w:val="left"/>
+        <w:rPr>
+          <w:rFonts w:hint="eastAsia"/>
+        </w:rPr>
+      </w:pPr>
+      <w:r>
+        <w:t xml:space="preserve">Where we could get the next value of y from the </w:t>
+      </w:r>
+      <w:r>
+        <w:t>previous</w:t>
+      </w:r>
+      <w:bookmarkStart w:id="0" w:name="_GoBack"/>
+      <w:bookmarkEnd w:id="0"/>
+      <w:r>
+        <w:t xml:space="preserve"> value</w:t>
+      </w:r>
+    </w:p>
     <w:p>
       <w:pPr>
         <w:pStyle w:val="a3"/>
@@ -294,7 +1280,7 @@
                     <pic:cNvPicPr/>
                   </pic:nvPicPr>
                   <pic:blipFill>
-                    <a:blip r:embed="rId7"/>
+                    <a:blip r:embed="rId23"/>
                     <a:stretch>
                       <a:fillRect/>
                     </a:stretch>
@@ -357,7 +1343,7 @@
                     <pic:cNvPicPr/>
                   </pic:nvPicPr>
                   <pic:blipFill>
-                    <a:blip r:embed="rId8"/>
+                    <a:blip r:embed="rId24"/>
                     <a:stretch>
                       <a:fillRect/>
                     </a:stretch>
@@ -412,7 +1398,7 @@
                     <pic:cNvPicPr/>
                   </pic:nvPicPr>
                   <pic:blipFill>
-                    <a:blip r:embed="rId9"/>
+                    <a:blip r:embed="rId25"/>
                     <a:stretch>
                       <a:fillRect/>
                     </a:stretch>
@@ -467,7 +1453,7 @@
                     <pic:cNvPicPr/>
                   </pic:nvPicPr>
                   <pic:blipFill>
-                    <a:blip r:embed="rId10"/>
+                    <a:blip r:embed="rId26"/>
                     <a:stretch>
                       <a:fillRect/>
                     </a:stretch>
@@ -524,7 +1510,7 @@
                     <pic:cNvPicPr/>
                   </pic:nvPicPr>
                   <pic:blipFill>
-                    <a:blip r:embed="rId11"/>
+                    <a:blip r:embed="rId27"/>
                     <a:stretch>
                       <a:fillRect/>
                     </a:stretch>
@@ -605,7 +1591,7 @@
                     <pic:cNvPicPr/>
                   </pic:nvPicPr>
                   <pic:blipFill>
-                    <a:blip r:embed="rId12"/>
+                    <a:blip r:embed="rId28"/>
                     <a:stretch>
                       <a:fillRect/>
                     </a:stretch>
@@ -693,8 +1679,6 @@
       <w:r>
         <w:t>matrix</w:t>
       </w:r>
-      <w:bookmarkStart w:id="0" w:name="_GoBack"/>
-      <w:bookmarkEnd w:id="0"/>
       <w:r>
         <w:t xml:space="preserve"> as the tool function.</w:t>
       </w:r>
@@ -749,7 +1733,7 @@
                     <pic:cNvPicPr/>
                   </pic:nvPicPr>
                   <pic:blipFill>
-                    <a:blip r:embed="rId13"/>
+                    <a:blip r:embed="rId29"/>
                     <a:stretch>
                       <a:fillRect/>
                     </a:stretch>
@@ -861,7 +1845,7 @@
                     <pic:cNvPicPr/>
                   </pic:nvPicPr>
                   <pic:blipFill>
-                    <a:blip r:embed="rId14">
+                    <a:blip r:embed="rId30">
                       <a:extLst>
                         <a:ext uri="{28A0092B-C50C-407E-A947-70E740481C1C}">
                           <a14:useLocalDpi xmlns:a14="http://schemas.microsoft.com/office/drawing/2010/main" val="0"/>
@@ -922,7 +1906,7 @@
                     <pic:cNvPicPr/>
                   </pic:nvPicPr>
                   <pic:blipFill>
-                    <a:blip r:embed="rId15">
+                    <a:blip r:embed="rId31">
                       <a:extLst>
                         <a:ext uri="{28A0092B-C50C-407E-A947-70E740481C1C}">
                           <a14:useLocalDpi xmlns:a14="http://schemas.microsoft.com/office/drawing/2010/main" val="0"/>
@@ -996,7 +1980,7 @@
                     <pic:cNvPicPr/>
                   </pic:nvPicPr>
                   <pic:blipFill>
-                    <a:blip r:embed="rId16"/>
+                    <a:blip r:embed="rId32"/>
                     <a:stretch>
                       <a:fillRect/>
                     </a:stretch>
@@ -1047,7 +2031,7 @@
                     <pic:cNvPicPr/>
                   </pic:nvPicPr>
                   <pic:blipFill>
-                    <a:blip r:embed="rId17">
+                    <a:blip r:embed="rId33">
                       <a:extLst>
                         <a:ext uri="{28A0092B-C50C-407E-A947-70E740481C1C}">
                           <a14:useLocalDpi xmlns:a14="http://schemas.microsoft.com/office/drawing/2010/main" val="0"/>
@@ -1094,7 +2078,7 @@
                     <pic:cNvPicPr/>
                   </pic:nvPicPr>
                   <pic:blipFill>
-                    <a:blip r:embed="rId18">
+                    <a:blip r:embed="rId34">
                       <a:extLst>
                         <a:ext uri="{28A0092B-C50C-407E-A947-70E740481C1C}">
                           <a14:useLocalDpi xmlns:a14="http://schemas.microsoft.com/office/drawing/2010/main" val="0"/>
@@ -1130,9 +2114,6 @@
     <w:p>
       <w:pPr>
         <w:jc w:val="center"/>
-        <w:rPr>
-          <w:rFonts w:hint="eastAsia"/>
-        </w:rPr>
       </w:pPr>
       <w:r>
         <w:rPr>
@@ -1154,7 +2135,7 @@
                     <pic:cNvPicPr/>
                   </pic:nvPicPr>
                   <pic:blipFill>
-                    <a:blip r:embed="rId19">
+                    <a:blip r:embed="rId35">
                       <a:extLst>
                         <a:ext uri="{28A0092B-C50C-407E-A947-70E740481C1C}">
                           <a14:useLocalDpi xmlns:a14="http://schemas.microsoft.com/office/drawing/2010/main" val="0"/>
@@ -1200,7 +2181,7 @@
                     <pic:cNvPicPr/>
                   </pic:nvPicPr>
                   <pic:blipFill>
-                    <a:blip r:embed="rId20">
+                    <a:blip r:embed="rId36">
                       <a:extLst>
                         <a:ext uri="{28A0092B-C50C-407E-A947-70E740481C1C}">
                           <a14:useLocalDpi xmlns:a14="http://schemas.microsoft.com/office/drawing/2010/main" val="0"/>
@@ -1266,6 +2247,9 @@
         <w:jc w:val="center"/>
       </w:pPr>
       <w:r>
+        <w:rPr>
+          <w:noProof/>
+        </w:rPr>
         <w:drawing>
           <wp:inline distT="0" distB="0" distL="0" distR="0" wp14:anchorId="42DD83A6" wp14:editId="579E4EC5">
             <wp:extent cx="2476500" cy="457200"/>
@@ -1282,7 +2266,7 @@
                     <pic:cNvPicPr/>
                   </pic:nvPicPr>
                   <pic:blipFill>
-                    <a:blip r:embed="rId21"/>
+                    <a:blip r:embed="rId37"/>
                     <a:stretch>
                       <a:fillRect/>
                     </a:stretch>
@@ -1307,9 +2291,6 @@
       <w:pPr>
         <w:pStyle w:val="a3"/>
         <w:ind w:left="360" w:firstLineChars="0" w:firstLine="0"/>
-        <w:rPr>
-          <w:rFonts w:hint="eastAsia"/>
-        </w:rPr>
       </w:pPr>
       <w:r>
         <w:t xml:space="preserve">Which </w:t>
@@ -1353,6 +2334,9 @@
         <w:jc w:val="center"/>
       </w:pPr>
       <w:r>
+        <w:rPr>
+          <w:noProof/>
+        </w:rPr>
         <w:drawing>
           <wp:inline distT="0" distB="0" distL="0" distR="0" wp14:anchorId="28A2AEF4" wp14:editId="2404072F">
             <wp:extent cx="2926080" cy="1113290"/>
@@ -1369,7 +2353,7 @@
                     <pic:cNvPicPr/>
                   </pic:nvPicPr>
                   <pic:blipFill>
-                    <a:blip r:embed="rId22"/>
+                    <a:blip r:embed="rId38"/>
                     <a:stretch>
                       <a:fillRect/>
                     </a:stretch>
@@ -1405,6 +2389,9 @@
         <w:t xml:space="preserve">test function in this exercise is </w:t>
       </w:r>
       <w:r>
+        <w:rPr>
+          <w:noProof/>
+        </w:rPr>
         <w:drawing>
           <wp:inline distT="0" distB="0" distL="0" distR="0" wp14:anchorId="5B5824AE" wp14:editId="655FEA72">
             <wp:extent cx="975873" cy="155496"/>
@@ -1421,7 +2408,7 @@
                     <pic:cNvPicPr/>
                   </pic:nvPicPr>
                   <pic:blipFill>
-                    <a:blip r:embed="rId23"/>
+                    <a:blip r:embed="rId39"/>
                     <a:stretch>
                       <a:fillRect/>
                     </a:stretch>
@@ -1476,7 +2463,7 @@
                     <pic:cNvPicPr/>
                   </pic:nvPicPr>
                   <pic:blipFill>
-                    <a:blip r:embed="rId24">
+                    <a:blip r:embed="rId40">
                       <a:extLst>
                         <a:ext uri="{28A0092B-C50C-407E-A947-70E740481C1C}">
                           <a14:useLocalDpi xmlns:a14="http://schemas.microsoft.com/office/drawing/2010/main" val="0"/>
@@ -1524,7 +2511,7 @@
                     <pic:cNvPicPr/>
                   </pic:nvPicPr>
                   <pic:blipFill>
-                    <a:blip r:embed="rId25">
+                    <a:blip r:embed="rId41">
                       <a:extLst>
                         <a:ext uri="{28A0092B-C50C-407E-A947-70E740481C1C}">
                           <a14:useLocalDpi xmlns:a14="http://schemas.microsoft.com/office/drawing/2010/main" val="0"/>
@@ -1590,7 +2577,7 @@
                     <pic:cNvPicPr/>
                   </pic:nvPicPr>
                   <pic:blipFill>
-                    <a:blip r:embed="rId26">
+                    <a:blip r:embed="rId42">
                       <a:extLst>
                         <a:ext uri="{28A0092B-C50C-407E-A947-70E740481C1C}">
                           <a14:useLocalDpi xmlns:a14="http://schemas.microsoft.com/office/drawing/2010/main" val="0"/>
@@ -1643,7 +2630,7 @@
                     <pic:cNvPicPr/>
                   </pic:nvPicPr>
                   <pic:blipFill>
-                    <a:blip r:embed="rId27">
+                    <a:blip r:embed="rId43">
                       <a:extLst>
                         <a:ext uri="{28A0092B-C50C-407E-A947-70E740481C1C}">
                           <a14:useLocalDpi xmlns:a14="http://schemas.microsoft.com/office/drawing/2010/main" val="0"/>
@@ -1762,7 +2749,7 @@
                     <pic:cNvPicPr/>
                   </pic:nvPicPr>
                   <pic:blipFill>
-                    <a:blip r:embed="rId28">
+                    <a:blip r:embed="rId44">
                       <a:extLst>
                         <a:ext uri="{28A0092B-C50C-407E-A947-70E740481C1C}">
                           <a14:useLocalDpi xmlns:a14="http://schemas.microsoft.com/office/drawing/2010/main" val="0"/>
@@ -1916,7 +2903,7 @@
     </w:rPrDefault>
     <w:pPrDefault/>
   </w:docDefaults>
-  <w:latentStyles w:defLockedState="0" w:defUIPriority="99" w:defSemiHidden="0" w:defUnhideWhenUsed="0" w:defQFormat="0" w:count="375">
+  <w:latentStyles w:defLockedState="0" w:defUIPriority="99" w:defSemiHidden="0" w:defUnhideWhenUsed="0" w:defQFormat="0" w:count="376">
     <w:lsdException w:name="Normal" w:uiPriority="0" w:qFormat="1"/>
     <w:lsdException w:name="heading 1" w:uiPriority="9" w:qFormat="1"/>
     <w:lsdException w:name="heading 2" w:semiHidden="1" w:uiPriority="9" w:unhideWhenUsed="1" w:qFormat="1"/>
@@ -2022,7 +3009,6 @@
     <w:lsdException w:name="HTML Sample" w:semiHidden="1" w:unhideWhenUsed="1"/>
     <w:lsdException w:name="HTML Typewriter" w:semiHidden="1" w:unhideWhenUsed="1"/>
     <w:lsdException w:name="HTML Variable" w:semiHidden="1" w:unhideWhenUsed="1"/>
-    <w:lsdException w:name="Normal Table" w:semiHidden="1" w:unhideWhenUsed="1"/>
     <w:lsdException w:name="annotation subject" w:semiHidden="1" w:unhideWhenUsed="1"/>
     <w:lsdException w:name="No List" w:semiHidden="1" w:unhideWhenUsed="1"/>
     <w:lsdException w:name="Outline List 1" w:semiHidden="1" w:unhideWhenUsed="1"/>
@@ -2069,10 +3055,8 @@
     <w:lsdException w:name="Table Subtle 2" w:semiHidden="1" w:unhideWhenUsed="1"/>
     <w:lsdException w:name="Table Web 1" w:semiHidden="1" w:unhideWhenUsed="1"/>
     <w:lsdException w:name="Table Web 2" w:semiHidden="1" w:unhideWhenUsed="1"/>
-    <w:lsdException w:name="Table Web 3" w:semiHidden="1" w:unhideWhenUsed="1"/>
     <w:lsdException w:name="Balloon Text" w:semiHidden="1" w:unhideWhenUsed="1"/>
     <w:lsdException w:name="Table Grid" w:uiPriority="39"/>
-    <w:lsdException w:name="Table Theme" w:semiHidden="1" w:unhideWhenUsed="1"/>
     <w:lsdException w:name="Placeholder Text" w:semiHidden="1"/>
     <w:lsdException w:name="No Spacing" w:uiPriority="1" w:qFormat="1"/>
     <w:lsdException w:name="Light Shading" w:uiPriority="60"/>
@@ -2290,6 +3274,7 @@
     <w:lsdException w:name="List Table 7 Colorful Accent 6" w:uiPriority="52"/>
     <w:lsdException w:name="Mention" w:semiHidden="1" w:unhideWhenUsed="1"/>
     <w:lsdException w:name="Smart Hyperlink" w:semiHidden="1" w:unhideWhenUsed="1"/>
+    <w:lsdException w:name="Smart Link" w:semiHidden="1" w:unhideWhenUsed="1"/>
   </w:latentStyles>
   <w:style w:type="paragraph" w:default="1" w:styleId="a">
     <w:name w:val="Normal"/>
@@ -2632,7 +3617,7 @@
 </file>
 
 <file path=customXml/itemProps1.xml><?xml version="1.0" encoding="utf-8"?>
-<ds:datastoreItem xmlns:ds="http://schemas.openxmlformats.org/officeDocument/2006/customXml" ds:itemID="{7C9DB33D-1EA1-BD4A-A351-930BC202B852}">
+<ds:datastoreItem xmlns:ds="http://schemas.openxmlformats.org/officeDocument/2006/customXml" ds:itemID="{3643C71E-6E7B-284B-A80A-E11EE10E5709}">
   <ds:schemaRefs>
     <ds:schemaRef ds:uri="http://schemas.openxmlformats.org/officeDocument/2006/bibliography"/>
   </ds:schemaRefs>

--- a/ex4&5/Report for Exercise 4&5.docx
+++ b/ex4&5/Report for Exercise 4&5.docx
@@ -50,17 +50,22 @@
     </w:p>
     <w:p>
       <w:pPr>
-        <w:pStyle w:val="a3"/>
-        <w:ind w:left="360" w:firstLineChars="0" w:firstLine="0"/>
-      </w:pPr>
-      <w:r>
-        <w:t>In mathematics, finite-difference methods (FDM) are numerical methods for solving differential equations by approximating them with difference equations, in which finite differences approximate the derivatives. FDMs are thus discretization methods. FDMs convert a linear (non-linear) ODE/PDE into a system of linear (non-linear) equations, which can then be solved by matrix algebra techniques. The reduction of the differential equation to a system of algebraic equations makes the problem of finding the solution to a given ODE ideally suited to modern computers, hence the widespread use of FDMs in modern numerical analysi</w:t>
-      </w:r>
-      <w:r>
-        <w:t>s</w:t>
-      </w:r>
-      <w:r>
-        <w:t>.</w:t>
+        <w:ind w:left="360" w:firstLine="60"/>
+        <w:rPr>
+          <w:rFonts w:hint="eastAsia"/>
+        </w:rPr>
+      </w:pPr>
+      <w:r>
+        <w:t>In mathematics, t</w:t>
+      </w:r>
+      <w:r>
+        <w:t xml:space="preserve">he finite difference methods are kind of methods which using the approximating method to solve the </w:t>
+      </w:r>
+      <w:r>
+        <w:t>differential equations</w:t>
+      </w:r>
+      <w:r>
+        <w:t>. According to the definition for the derivatives, we could use the difference between two adjacent values to approximate the first derivatives. Alternatively, FDM could convert the ODE/PDE to the linear equations, which is kind of typical numerical analysis</w:t>
       </w:r>
     </w:p>
     <w:p>
@@ -326,18 +331,18 @@
     </w:p>
     <w:p>
       <w:r>
+        <w:t xml:space="preserve">When we drive both sides by 2h, the expression would </w:t>
+      </w:r>
+      <w:r>
+        <w:t>become:</w:t>
+      </w:r>
+    </w:p>
+    <w:p>
+      <w:pPr>
+        <w:jc w:val="center"/>
+      </w:pPr>
+      <w:r>
         <w:lastRenderedPageBreak/>
-        <w:t xml:space="preserve">When we drive both sides by 2h, the expression would </w:t>
-      </w:r>
-      <w:r>
-        <w:t>become:</w:t>
-      </w:r>
-    </w:p>
-    <w:p>
-      <w:pPr>
-        <w:jc w:val="center"/>
-      </w:pPr>
-      <w:r>
         <w:drawing>
           <wp:inline distT="0" distB="0" distL="0" distR="0" wp14:anchorId="794BB085" wp14:editId="5394AEEF">
             <wp:extent cx="3921760" cy="660557"/>
@@ -1190,8 +1195,6 @@
       <w:r>
         <w:t>previous</w:t>
       </w:r>
-      <w:bookmarkStart w:id="0" w:name="_GoBack"/>
-      <w:bookmarkEnd w:id="0"/>
       <w:r>
         <w:t xml:space="preserve"> value</w:t>
       </w:r>
@@ -2780,6 +2783,43 @@
       <w:r>
         <w:tab/>
         <w:t>The result is satisfied with the expectation.</w:t>
+      </w:r>
+    </w:p>
+    <w:p/>
+    <w:p/>
+    <w:p/>
+    <w:p/>
+    <w:p/>
+    <w:p/>
+    <w:p/>
+    <w:p>
+      <w:r>
+        <w:t xml:space="preserve">Reference: </w:t>
+      </w:r>
+    </w:p>
+    <w:p>
+      <w:hyperlink r:id="rId45" w:history="1">
+        <w:r>
+          <w:rPr>
+            <w:rStyle w:val="a6"/>
+          </w:rPr>
+          <w:t>https://en.wikipedia.org/wiki/Finite_difference_method</w:t>
+        </w:r>
+      </w:hyperlink>
+    </w:p>
+    <w:p>
+      <w:pPr>
+        <w:rPr>
+          <w:rFonts w:hint="eastAsia"/>
+        </w:rPr>
+      </w:pPr>
+      <w:r>
+        <w:t>https://bb.imperial.ac.uk/bbcswebdav/pid-1506664-dt-content-rid-4914901_1/courses/DSS-EE2_08-18_19/Sl</w:t>
+      </w:r>
+      <w:bookmarkStart w:id="0" w:name="_GoBack"/>
+      <w:bookmarkEnd w:id="0"/>
+      <w:r>
+        <w:t>ides_numerics%281%29.pdf</w:t>
       </w:r>
     </w:p>
     <w:sectPr>
@@ -3348,6 +3388,39 @@
       <w:szCs w:val="18"/>
     </w:rPr>
   </w:style>
+  <w:style w:type="character" w:styleId="a6">
+    <w:name w:val="Hyperlink"/>
+    <w:basedOn w:val="a0"/>
+    <w:uiPriority w:val="99"/>
+    <w:unhideWhenUsed/>
+    <w:rsid w:val="002A3310"/>
+    <w:rPr>
+      <w:color w:val="0563C1" w:themeColor="hyperlink"/>
+      <w:u w:val="single"/>
+    </w:rPr>
+  </w:style>
+  <w:style w:type="character" w:styleId="a7">
+    <w:name w:val="Unresolved Mention"/>
+    <w:basedOn w:val="a0"/>
+    <w:uiPriority w:val="99"/>
+    <w:rsid w:val="002A3310"/>
+    <w:rPr>
+      <w:color w:val="605E5C"/>
+      <w:shd w:val="clear" w:color="auto" w:fill="E1DFDD"/>
+    </w:rPr>
+  </w:style>
+  <w:style w:type="character" w:styleId="a8">
+    <w:name w:val="FollowedHyperlink"/>
+    <w:basedOn w:val="a0"/>
+    <w:uiPriority w:val="99"/>
+    <w:semiHidden/>
+    <w:unhideWhenUsed/>
+    <w:rsid w:val="002A3310"/>
+    <w:rPr>
+      <w:color w:val="954F72" w:themeColor="followedHyperlink"/>
+      <w:u w:val="single"/>
+    </w:rPr>
+  </w:style>
 </w:styles>
 </file>
 
@@ -3617,7 +3690,7 @@
 </file>
 
 <file path=customXml/itemProps1.xml><?xml version="1.0" encoding="utf-8"?>
-<ds:datastoreItem xmlns:ds="http://schemas.openxmlformats.org/officeDocument/2006/customXml" ds:itemID="{3643C71E-6E7B-284B-A80A-E11EE10E5709}">
+<ds:datastoreItem xmlns:ds="http://schemas.openxmlformats.org/officeDocument/2006/customXml" ds:itemID="{48793AAF-4F45-4646-9855-990B1DDAB941}">
   <ds:schemaRefs>
     <ds:schemaRef ds:uri="http://schemas.openxmlformats.org/officeDocument/2006/bibliography"/>
   </ds:schemaRefs>
